--- a/Hoja de trabajo 7.docx
+++ b/Hoja de trabajo 7.docx
@@ -24,13 +24,7 @@
     </w:p>
     <w:p>
       <w:r>
-        <w:t>Josué Emanuel Say Garcia</w:t>
-      </w:r>
-      <w:r>
-        <w:t xml:space="preserve"> - </w:t>
-      </w:r>
-      <w:r>
-        <w:t>22801</w:t>
+        <w:t>Josué Emanuel Say Garcia - 22801</w:t>
       </w:r>
     </w:p>
     <w:p>
@@ -92,8 +86,45 @@
         <w:t>Pruebas Unitarias.</w:t>
       </w:r>
     </w:p>
-    <w:p/>
-    <w:p/>
+    <w:p>
+      <w:r>
+        <w:drawing>
+          <wp:inline distT="0" distB="0" distL="0" distR="0" wp14:anchorId="6A7A746B" wp14:editId="76D11338">
+            <wp:extent cx="2232853" cy="1242168"/>
+            <wp:effectExtent l="0" t="0" r="0" b="0"/>
+            <wp:docPr id="2" name="Imagen 2" descr="Interfaz de usuario gráfica, Texto, Aplicación, Correo electrónico&#10;&#10;Descripción generada automáticamente"/>
+            <wp:cNvGraphicFramePr>
+              <a:graphicFrameLocks xmlns:a="http://schemas.openxmlformats.org/drawingml/2006/main" noChangeAspect="1"/>
+            </wp:cNvGraphicFramePr>
+            <a:graphic xmlns:a="http://schemas.openxmlformats.org/drawingml/2006/main">
+              <a:graphicData uri="http://schemas.openxmlformats.org/drawingml/2006/picture">
+                <pic:pic xmlns:pic="http://schemas.openxmlformats.org/drawingml/2006/picture">
+                  <pic:nvPicPr>
+                    <pic:cNvPr id="2" name="Imagen 2" descr="Interfaz de usuario gráfica, Texto, Aplicación, Correo electrónico&#10;&#10;Descripción generada automáticamente"/>
+                    <pic:cNvPicPr/>
+                  </pic:nvPicPr>
+                  <pic:blipFill>
+                    <a:blip r:embed="rId4"/>
+                    <a:stretch>
+                      <a:fillRect/>
+                    </a:stretch>
+                  </pic:blipFill>
+                  <pic:spPr>
+                    <a:xfrm>
+                      <a:off x="0" y="0"/>
+                      <a:ext cx="2232853" cy="1242168"/>
+                    </a:xfrm>
+                    <a:prstGeom prst="rect">
+                      <a:avLst/>
+                    </a:prstGeom>
+                  </pic:spPr>
+                </pic:pic>
+              </a:graphicData>
+            </a:graphic>
+          </wp:inline>
+        </w:drawing>
+      </w:r>
+    </w:p>
     <w:p>
       <w:pPr>
         <w:rPr>
@@ -116,8 +147,45 @@
         <w:t>.</w:t>
       </w:r>
     </w:p>
-    <w:p/>
-    <w:p/>
+    <w:p>
+      <w:r>
+        <w:drawing>
+          <wp:inline distT="0" distB="0" distL="0" distR="0" wp14:anchorId="3D21F76A" wp14:editId="79545B08">
+            <wp:extent cx="3505200" cy="2567073"/>
+            <wp:effectExtent l="0" t="0" r="0" b="5080"/>
+            <wp:docPr id="1" name="Imagen 1" descr="Diagrama&#10;&#10;Descripción generada automáticamente"/>
+            <wp:cNvGraphicFramePr>
+              <a:graphicFrameLocks xmlns:a="http://schemas.openxmlformats.org/drawingml/2006/main" noChangeAspect="1"/>
+            </wp:cNvGraphicFramePr>
+            <a:graphic xmlns:a="http://schemas.openxmlformats.org/drawingml/2006/main">
+              <a:graphicData uri="http://schemas.openxmlformats.org/drawingml/2006/picture">
+                <pic:pic xmlns:pic="http://schemas.openxmlformats.org/drawingml/2006/picture">
+                  <pic:nvPicPr>
+                    <pic:cNvPr id="1" name="Imagen 1" descr="Diagrama&#10;&#10;Descripción generada automáticamente"/>
+                    <pic:cNvPicPr/>
+                  </pic:nvPicPr>
+                  <pic:blipFill>
+                    <a:blip r:embed="rId5"/>
+                    <a:stretch>
+                      <a:fillRect/>
+                    </a:stretch>
+                  </pic:blipFill>
+                  <pic:spPr>
+                    <a:xfrm>
+                      <a:off x="0" y="0"/>
+                      <a:ext cx="3506581" cy="2568084"/>
+                    </a:xfrm>
+                    <a:prstGeom prst="rect">
+                      <a:avLst/>
+                    </a:prstGeom>
+                  </pic:spPr>
+                </pic:pic>
+              </a:graphicData>
+            </a:graphic>
+          </wp:inline>
+        </w:drawing>
+      </w:r>
+    </w:p>
     <w:p>
       <w:pPr>
         <w:rPr>
@@ -141,7 +209,7 @@
       </w:r>
     </w:p>
     <w:p>
-      <w:hyperlink r:id="rId4" w:history="1">
+      <w:hyperlink r:id="rId6" w:history="1">
         <w:r>
           <w:rPr>
             <w:rStyle w:val="Hipervnculo"/>
@@ -150,39 +218,6 @@
         </w:r>
       </w:hyperlink>
     </w:p>
-    <w:p/>
-    <w:p/>
-    <w:p/>
-    <w:p/>
-    <w:p/>
-    <w:p/>
-    <w:p/>
-    <w:p/>
-    <w:p/>
-    <w:p/>
-    <w:p/>
-    <w:p/>
-    <w:p/>
-    <w:p/>
-    <w:p/>
-    <w:p/>
-    <w:p/>
-    <w:p/>
-    <w:p/>
-    <w:p/>
-    <w:p/>
-    <w:p/>
-    <w:p/>
-    <w:p/>
-    <w:p/>
-    <w:p/>
-    <w:p/>
-    <w:p/>
-    <w:p/>
-    <w:p/>
-    <w:p/>
-    <w:p/>
-    <w:p/>
     <w:p/>
     <w:p/>
     <w:sectPr>
